--- a/thesis-work/hebrew-abstract.docx
+++ b/thesis-work/hebrew-abstract.docx
@@ -1,6 +1,6 @@
 
 <file path=word/document.xml><?xml version="1.0" encoding="utf-8"?>
-<w:document xmlns:wpc="http://schemas.microsoft.com/office/word/2010/wordprocessingCanvas" xmlns:mc="http://schemas.openxmlformats.org/markup-compatibility/2006" xmlns:o="urn:schemas-microsoft-com:office:office" xmlns:r="http://schemas.openxmlformats.org/officeDocument/2006/relationships" xmlns:m="http://schemas.openxmlformats.org/officeDocument/2006/math" xmlns:v="urn:schemas-microsoft-com:vml" xmlns:wp14="http://schemas.microsoft.com/office/word/2010/wordprocessingDrawing" xmlns:wp="http://schemas.openxmlformats.org/drawingml/2006/wordprocessingDrawing" xmlns:w10="urn:schemas-microsoft-com:office:word" xmlns:w="http://schemas.openxmlformats.org/wordprocessingml/2006/main" xmlns:w14="http://schemas.microsoft.com/office/word/2010/wordml" xmlns:w15="http://schemas.microsoft.com/office/word/2012/wordml" xmlns:wpg="http://schemas.microsoft.com/office/word/2010/wordprocessingGroup" xmlns:wpi="http://schemas.microsoft.com/office/word/2010/wordprocessingInk" xmlns:wne="http://schemas.microsoft.com/office/word/2006/wordml" xmlns:wps="http://schemas.microsoft.com/office/word/2010/wordprocessingShape" mc:Ignorable="w14 w15 wp14">
+<w:document xmlns:wpc="http://schemas.microsoft.com/office/word/2010/wordprocessingCanvas" xmlns:cx="http://schemas.microsoft.com/office/drawing/2014/chartex" xmlns:cx1="http://schemas.microsoft.com/office/drawing/2015/9/8/chartex" xmlns:cx2="http://schemas.microsoft.com/office/drawing/2015/10/21/chartex" xmlns:cx3="http://schemas.microsoft.com/office/drawing/2016/5/9/chartex" xmlns:cx4="http://schemas.microsoft.com/office/drawing/2016/5/10/chartex" xmlns:cx5="http://schemas.microsoft.com/office/drawing/2016/5/11/chartex" xmlns:cx6="http://schemas.microsoft.com/office/drawing/2016/5/12/chartex" xmlns:cx7="http://schemas.microsoft.com/office/drawing/2016/5/13/chartex" xmlns:cx8="http://schemas.microsoft.com/office/drawing/2016/5/14/chartex" xmlns:mc="http://schemas.openxmlformats.org/markup-compatibility/2006" xmlns:aink="http://schemas.microsoft.com/office/drawing/2016/ink" xmlns:am3d="http://schemas.microsoft.com/office/drawing/2017/model3d" xmlns:o="urn:schemas-microsoft-com:office:office" xmlns:r="http://schemas.openxmlformats.org/officeDocument/2006/relationships" xmlns:m="http://schemas.openxmlformats.org/officeDocument/2006/math" xmlns:v="urn:schemas-microsoft-com:vml" xmlns:wp14="http://schemas.microsoft.com/office/word/2010/wordprocessingDrawing" xmlns:wp="http://schemas.openxmlformats.org/drawingml/2006/wordprocessingDrawing" xmlns:w10="urn:schemas-microsoft-com:office:word" xmlns:w="http://schemas.openxmlformats.org/wordprocessingml/2006/main" xmlns:w14="http://schemas.microsoft.com/office/word/2010/wordml" xmlns:w15="http://schemas.microsoft.com/office/word/2012/wordml" xmlns:w16cex="http://schemas.microsoft.com/office/word/2018/wordml/cex" xmlns:w16cid="http://schemas.microsoft.com/office/word/2016/wordml/cid" xmlns:w16="http://schemas.microsoft.com/office/word/2018/wordml" xmlns:w16sdtdh="http://schemas.microsoft.com/office/word/2020/wordml/sdtdatahash" xmlns:w16se="http://schemas.microsoft.com/office/word/2015/wordml/symex" xmlns:wpg="http://schemas.microsoft.com/office/word/2010/wordprocessingGroup" xmlns:wpi="http://schemas.microsoft.com/office/word/2010/wordprocessingInk" xmlns:wne="http://schemas.microsoft.com/office/word/2006/wordml" xmlns:wps="http://schemas.microsoft.com/office/word/2010/wordprocessingShape" mc:Ignorable="w14 w15 w16se w16cid w16 w16cex w16sdtdh wp14">
   <w:body>
     <w:p>
       <w:pPr>
@@ -46,137 +46,712 @@
       </w:pPr>
       <w:r>
         <w:rPr>
-          <w:rtl/>
-        </w:rPr>
-        <w:t>לורם איפסום דולור סיט אמט, קונסקטורר אדיפיסינג אלית ליבם סולגק. בראיט ולחת צורק מונחף, בגורמי מגמש. תרבנך וסתעד לכנו סתשם השמה - לתכי מורגם בורק? לתיג ישבעס</w:t>
-      </w:r>
-      <w:r>
+          <w:rFonts w:hint="cs"/>
+          <w:rtl/>
+        </w:rPr>
+        <w:t xml:space="preserve">מודל סיבוכיות התקשורת של יאו בשני שחקנים הוא מודל נפוץ שנחקר רבות. למודל זה מספר וריאציות, כשהפשוטה ביניהן היא המודל הדטרמניסטי. במודל זה, אנחנו מנסים למצוא פרוטוקול שעבור כל קלט מצליח למצוא את הפתרון. </w:t>
+      </w:r>
+    </w:p>
+    <w:p>
+      <w:pPr>
+        <w:bidi/>
+        <w:jc w:val="both"/>
+        <w:rPr>
+          <w:rtl/>
+        </w:rPr>
+      </w:pPr>
+      <w:r>
+        <w:rPr>
+          <w:rFonts w:hint="cs"/>
+          <w:rtl/>
+        </w:rPr>
+        <w:t>למודל זה קיימות שתי הרחבות דומות במידה. הרחבה ראשונה היא המודל הרנדומי. במודל זה כל שחקן מקבל מחרוזת רנדומית (פרטית או פומבית). מטרת הפרוטוקול היא להצליח בסיכוי טוב לכל קלט (</w:t>
+      </w:r>
+      <w:r>
+        <w:rPr>
+          <w:rFonts w:hint="cs"/>
+          <w:rtl/>
+        </w:rPr>
+        <w:t>סיכוי טוב על פני כלל המחרוזות הרנדומיות שהשחקנים קיבלו).</w:t>
+      </w:r>
+    </w:p>
+    <w:p>
+      <w:pPr>
+        <w:bidi/>
+        <w:jc w:val="both"/>
+        <w:rPr>
+          <w:rtl/>
+        </w:rPr>
+      </w:pPr>
+      <w:r>
+        <w:rPr>
+          <w:rFonts w:hint="cs"/>
+          <w:rtl/>
+        </w:rPr>
+        <w:t xml:space="preserve">הרחבה שניה של המודל הדטרמיניסטי היא המודל ההתפלגותי. במודל זה הקלטים אותם השחקנים מקבלים נבחרים מתוך התפלגות נתונה. במודל זה, מטרת הפרוטוקול היא להצליח בסיכוי על פני התפלגות הקלטים (ובמקרה זה יכולים להיות מעט קלטים עבורם הפרוטוקול נכשל דטרמיניסטית). תחת מודל זה ניתן לבחון ספציפית פרוטוקול שמצליח למול התפלגויות מכפלה </w:t>
+      </w:r>
+      <w:r>
+        <w:rPr>
+          <w:rtl/>
+        </w:rPr>
+        <w:t>–</w:t>
+      </w:r>
+      <w:r>
+        <w:rPr>
+          <w:rFonts w:hint="cs"/>
+          <w:rtl/>
+        </w:rPr>
+        <w:t xml:space="preserve"> התפלגויות עבורן הקלטים של השחקים השונים הם בלתי תלויים (בדומה לבעיות רבות בעולם האמיתי). </w:t>
+      </w:r>
+    </w:p>
+    <w:p>
+      <w:pPr>
+        <w:bidi/>
+        <w:jc w:val="both"/>
+        <w:rPr>
+          <w:rtl/>
+        </w:rPr>
+      </w:pPr>
+      <w:r>
+        <w:rPr>
+          <w:rFonts w:hint="cs"/>
+          <w:rtl/>
+        </w:rPr>
+        <w:t xml:space="preserve">אחת הבעיות החשובות בעולם סיבוכיות התקשורת היא </w:t>
+      </w:r>
+      <w:r>
+        <w:t>Set Disjointness</w:t>
+      </w:r>
+      <w:r>
+        <w:rPr>
+          <w:rFonts w:hint="cs"/>
+          <w:rtl/>
+        </w:rPr>
         <w:t>.</w:t>
       </w:r>
       <w:r>
-        <w:br/>
-      </w:r>
-      <w:r>
-        <w:rPr>
-          <w:rtl/>
-        </w:rPr>
-        <w:t>צש בליא, מנסוטו צמלח לביקו ננבי, צמוקו בלוקריה שיצמה ברורק</w:t>
-      </w:r>
-      <w:r>
+        <w:rPr>
+          <w:rFonts w:hint="cs"/>
+          <w:rtl/>
+        </w:rPr>
+        <w:t xml:space="preserve"> בבעיה זו, כל שחקן מקבל מערך ביטים (או לחלופין מחרוזת בינארית). על השחקנים לענות האם קיים אינדקס </w:t>
+      </w:r>
+      <w:r>
+        <w:t>i</w:t>
+      </w:r>
+      <w:r>
+        <w:rPr>
+          <w:rFonts w:hint="cs"/>
+          <w:rtl/>
+        </w:rPr>
+        <w:t xml:space="preserve"> עבורו הביט בכל אחד המערכים של השחקנים במקום ה</w:t>
+      </w:r>
+      <w:r>
+        <w:t>i</w:t>
+      </w:r>
+      <w:r>
+        <w:rPr>
+          <w:rFonts w:hint="cs"/>
+          <w:rtl/>
+        </w:rPr>
+        <w:t xml:space="preserve"> </w:t>
+      </w:r>
+      <w:r>
+        <w:rPr>
+          <w:rtl/>
+        </w:rPr>
+        <w:t>–</w:t>
+      </w:r>
+      <w:r>
+        <w:rPr>
+          <w:rFonts w:hint="cs"/>
+          <w:rtl/>
+        </w:rPr>
+        <w:t xml:space="preserve"> דלוק. </w:t>
+      </w:r>
+    </w:p>
+    <w:p>
+      <w:pPr>
+        <w:bidi/>
+        <w:jc w:val="both"/>
+        <w:rPr>
+          <w:rFonts w:eastAsiaTheme="minorEastAsia"/>
+          <w:rtl/>
+        </w:rPr>
+      </w:pPr>
+      <w:r>
+        <w:rPr>
+          <w:rFonts w:hint="cs"/>
+          <w:rtl/>
+        </w:rPr>
+        <w:t>בעיה זו נחקרה רבות במודלים שונים עבור שני שחקנים. הוכח כי כל פרוטוקול רנדומי שמצליח להשיג שגיאה חסומה מ</w:t>
+      </w:r>
+      <w:r>
+        <w:t>1/2</w:t>
+      </w:r>
+      <w:r>
+        <w:rPr>
+          <w:rFonts w:hint="cs"/>
+          <w:rtl/>
+        </w:rPr>
+        <w:t xml:space="preserve"> חייב להשתמש </w:t>
+      </w:r>
+      <w:r>
+        <w:rPr>
+          <w:rFonts w:hint="cs"/>
+          <w:rtl/>
+        </w:rPr>
+        <w:t>ב</w:t>
+      </w:r>
+      <m:oMath>
+        <m:r>
+          <m:rPr>
+            <m:sty m:val="p"/>
+          </m:rPr>
+          <w:rPr>
+            <w:rFonts w:ascii="Cambria Math" w:hAnsi="Cambria Math"/>
+          </w:rPr>
+          <m:t>Ω</m:t>
+        </m:r>
+        <m:r>
+          <w:rPr>
+            <w:rFonts w:ascii="Cambria Math" w:hAnsi="Cambria Math"/>
+          </w:rPr>
+          <m:t>(n)</m:t>
+        </m:r>
+      </m:oMath>
+      <w:r>
+        <w:rPr>
+          <w:rFonts w:eastAsiaTheme="minorEastAsia" w:hint="cs"/>
+          <w:rtl/>
+        </w:rPr>
+        <w:t xml:space="preserve"> ביטים </w:t>
+      </w:r>
+      <w:r>
+        <w:rPr>
+          <w:rFonts w:eastAsiaTheme="minorEastAsia" w:hint="cs"/>
+          <w:rtl/>
+        </w:rPr>
+        <w:t xml:space="preserve">(כלומר לא יותר טוב מהפרוטוקול הנאיבי). בנוסף, הוכח כי גם סיבוכיות התקשורת במודל ההתפלגותי חסומה מלרע </w:t>
+      </w:r>
+      <w:r>
+        <w:rPr>
+          <w:rFonts w:hint="cs"/>
+          <w:rtl/>
+        </w:rPr>
+        <w:t>ב</w:t>
+      </w:r>
+      <m:oMath>
+        <m:r>
+          <m:rPr>
+            <m:sty m:val="p"/>
+          </m:rPr>
+          <w:rPr>
+            <w:rFonts w:ascii="Cambria Math" w:hAnsi="Cambria Math"/>
+          </w:rPr>
+          <m:t>Ω</m:t>
+        </m:r>
+        <m:r>
+          <w:rPr>
+            <w:rFonts w:ascii="Cambria Math" w:hAnsi="Cambria Math"/>
+          </w:rPr>
+          <m:t>(n)</m:t>
+        </m:r>
+      </m:oMath>
+      <w:r>
+        <w:rPr>
+          <w:rFonts w:eastAsiaTheme="minorEastAsia" w:hint="cs"/>
+          <w:rtl/>
+        </w:rPr>
+        <w:t xml:space="preserve"> ביטים</w:t>
+      </w:r>
+      <w:r>
+        <w:rPr>
+          <w:rFonts w:eastAsiaTheme="minorEastAsia" w:hint="cs"/>
+          <w:rtl/>
+        </w:rPr>
         <w:t xml:space="preserve">. </w:t>
       </w:r>
-      <w:r>
-        <w:rPr>
-          <w:rtl/>
-        </w:rPr>
-        <w:t>קולורס מונפרד אדנדום סילקוף, מרגשי ומרגשח. עמחליף נולום ארווס סאפיאן - פוסיליס קוויס, אקווזמן קולורס מונפרד אדנדום סילקוף, מרגשי ומרגשח. עמחליף לורם איפסום דולור סיט אמט, קונסקטורר אדיפיסינג אלית. סת אלמנקום ניסי נון ניבאה. דס איאקוליס וולופטה דיאם. וסטיבולום אט דולור, קראס אגת לקטוס וואל אאוגו וסטיבולום סוליסי טידום בעליק. קונדימנטום קורוס בליקרה, נונסטי קלובר בריקנה סטום, לפריקך תצטריק לרטי</w:t>
-      </w:r>
-      <w:r>
-        <w:t xml:space="preserve">. </w:t>
-      </w:r>
     </w:p>
     <w:p>
       <w:pPr>
         <w:bidi/>
         <w:jc w:val="both"/>
         <w:rPr>
-          <w:rtl/>
-        </w:rPr>
-      </w:pPr>
-      <w:r>
-        <w:rPr>
-          <w:rtl/>
-        </w:rPr>
-        <w:t>גולר מונפרר סוברט לורם שבצק יהול, לכנוץ בעריר גק ליץ, ושבעגט ליבם סולגק. בראיט ולחת צורק מונחף, בגורמי מגמש. תרבנך וסתעד לכנו סתשם השמה</w:t>
-      </w:r>
-      <w:r>
-        <w:t xml:space="preserve"> - </w:t>
-      </w:r>
-      <w:r>
-        <w:rPr>
-          <w:rtl/>
-        </w:rPr>
-        <w:t>לתכי מורגם בורק? לתיג ישבעס</w:t>
-      </w:r>
-      <w:r>
+          <w:rFonts w:eastAsiaTheme="minorEastAsia"/>
+          <w:rtl/>
+        </w:rPr>
+      </w:pPr>
+      <w:r>
+        <w:rPr>
+          <w:rFonts w:eastAsiaTheme="minorEastAsia" w:hint="cs"/>
+          <w:rtl/>
+        </w:rPr>
+        <w:t xml:space="preserve">וריאציה מעניינת של בעיה זו היא הגבלת ההתפלגויות להתפלגויות במכפלה. במקרה זה הוכח כי סיבוכיות התקשורת ההדוקה עבור שני שחקנים היא </w:t>
+      </w:r>
+      <m:oMath>
+        <m:r>
+          <m:rPr>
+            <m:sty m:val="p"/>
+          </m:rPr>
+          <w:rPr>
+            <w:rFonts w:ascii="Cambria Math" w:eastAsiaTheme="minorEastAsia" w:hAnsi="Cambria Math"/>
+          </w:rPr>
+          <m:t>Θ</m:t>
+        </m:r>
+        <m:r>
+          <w:rPr>
+            <w:rFonts w:ascii="Cambria Math" w:eastAsiaTheme="minorEastAsia" w:hAnsi="Cambria Math"/>
+          </w:rPr>
+          <m:t>(</m:t>
+        </m:r>
+        <m:rad>
+          <m:radPr>
+            <m:degHide m:val="1"/>
+            <m:ctrlPr>
+              <w:rPr>
+                <w:rFonts w:ascii="Cambria Math" w:eastAsiaTheme="minorEastAsia" w:hAnsi="Cambria Math"/>
+                <w:i/>
+              </w:rPr>
+            </m:ctrlPr>
+          </m:radPr>
+          <m:deg>
+            <m:ctrlPr>
+              <w:rPr>
+                <w:rFonts w:ascii="Cambria Math" w:hAnsi="Cambria Math"/>
+                <w:i/>
+                <w:rtl/>
+              </w:rPr>
+            </m:ctrlPr>
+          </m:deg>
+          <m:e>
+            <m:r>
+              <w:rPr>
+                <w:rFonts w:ascii="Cambria Math" w:hAnsi="Cambria Math"/>
+              </w:rPr>
+              <m:t>n</m:t>
+            </m:r>
+          </m:e>
+        </m:rad>
+        <m:r>
+          <w:rPr>
+            <w:rFonts w:ascii="Cambria Math" w:eastAsiaTheme="minorEastAsia" w:hAnsi="Cambria Math"/>
+          </w:rPr>
+          <m:t>)</m:t>
+        </m:r>
+      </m:oMath>
+      <w:r>
+        <w:rPr>
+          <w:rFonts w:eastAsiaTheme="minorEastAsia" w:hint="cs"/>
+          <w:rtl/>
+        </w:rPr>
         <w:t>.</w:t>
       </w:r>
-      <w:r>
+    </w:p>
+    <w:p>
+      <w:pPr>
+        <w:bidi/>
+        <w:jc w:val="both"/>
+        <w:rPr>
+          <w:rFonts w:eastAsiaTheme="minorEastAsia"/>
+          <w:rtl/>
+        </w:rPr>
+      </w:pPr>
+      <w:r>
+        <w:rPr>
+          <w:rFonts w:eastAsiaTheme="minorEastAsia" w:hint="cs"/>
+          <w:rtl/>
+        </w:rPr>
+        <w:t xml:space="preserve">בעבודה זו, אנו מרחיבים חסם זה למספר רב של שחקנים. עבור מספר שחקנים קטן אך קבוע </w:t>
+      </w:r>
+      <w:r>
+        <w:rPr>
+          <w:rFonts w:eastAsiaTheme="minorEastAsia"/>
+        </w:rPr>
+        <w:t>k</w:t>
+      </w:r>
+      <w:r>
+        <w:rPr>
+          <w:rFonts w:eastAsiaTheme="minorEastAsia" w:hint="cs"/>
+          <w:rtl/>
+        </w:rPr>
+        <w:t xml:space="preserve"> </w:t>
+      </w:r>
+      <w:r>
+        <w:rPr>
+          <w:rFonts w:eastAsiaTheme="minorEastAsia"/>
+          <w:rtl/>
+        </w:rPr>
+        <w:t>–</w:t>
+      </w:r>
+      <w:r>
+        <w:rPr>
+          <w:rFonts w:eastAsiaTheme="minorEastAsia" w:hint="cs"/>
+          <w:rtl/>
+        </w:rPr>
+        <w:t xml:space="preserve"> </w:t>
+      </w:r>
+      <w:r>
+        <w:rPr>
+          <w:rFonts w:eastAsiaTheme="minorEastAsia" w:hint="cs"/>
+          <w:rtl/>
+        </w:rPr>
+        <w:t xml:space="preserve">סיבוכיות התקשורת של הבעיה </w:t>
+      </w:r>
+      <w:r>
+        <w:rPr>
+          <w:rFonts w:eastAsiaTheme="minorEastAsia" w:hint="cs"/>
+          <w:rtl/>
+        </w:rPr>
+        <w:t xml:space="preserve">היא </w:t>
+      </w:r>
+      <m:oMath>
+        <m:r>
+          <m:rPr>
+            <m:sty m:val="p"/>
+          </m:rPr>
+          <w:rPr>
+            <w:rFonts w:ascii="Cambria Math" w:eastAsiaTheme="minorEastAsia" w:hAnsi="Cambria Math"/>
+          </w:rPr>
+          <m:t>O</m:t>
+        </m:r>
+        <m:r>
+          <w:rPr>
+            <w:rFonts w:ascii="Cambria Math" w:eastAsiaTheme="minorEastAsia" w:hAnsi="Cambria Math"/>
+          </w:rPr>
+          <m:t>(</m:t>
+        </m:r>
+        <m:sSup>
+          <m:sSupPr>
+            <m:ctrlPr>
+              <w:rPr>
+                <w:rFonts w:ascii="Cambria Math" w:eastAsiaTheme="minorEastAsia" w:hAnsi="Cambria Math"/>
+                <w:i/>
+              </w:rPr>
+            </m:ctrlPr>
+          </m:sSupPr>
+          <m:e>
+            <m:r>
+              <w:rPr>
+                <w:rFonts w:ascii="Cambria Math" w:eastAsiaTheme="minorEastAsia" w:hAnsi="Cambria Math"/>
+              </w:rPr>
+              <m:t>n</m:t>
+            </m:r>
+          </m:e>
+          <m:sup>
+            <m:r>
+              <w:rPr>
+                <w:rFonts w:ascii="Cambria Math" w:eastAsiaTheme="minorEastAsia" w:hAnsi="Cambria Math"/>
+              </w:rPr>
+              <m:t>1-</m:t>
+            </m:r>
+            <m:f>
+              <m:fPr>
+                <m:ctrlPr>
+                  <w:rPr>
+                    <w:rFonts w:ascii="Cambria Math" w:eastAsiaTheme="minorEastAsia" w:hAnsi="Cambria Math"/>
+                    <w:i/>
+                  </w:rPr>
+                </m:ctrlPr>
+              </m:fPr>
+              <m:num>
+                <m:r>
+                  <w:rPr>
+                    <w:rFonts w:ascii="Cambria Math" w:eastAsiaTheme="minorEastAsia" w:hAnsi="Cambria Math"/>
+                  </w:rPr>
+                  <m:t>1</m:t>
+                </m:r>
+              </m:num>
+              <m:den>
+                <m:r>
+                  <w:rPr>
+                    <w:rFonts w:ascii="Cambria Math" w:eastAsiaTheme="minorEastAsia" w:hAnsi="Cambria Math"/>
+                  </w:rPr>
+                  <m:t>k</m:t>
+                </m:r>
+              </m:den>
+            </m:f>
+          </m:sup>
+        </m:sSup>
+        <m:r>
+          <w:rPr>
+            <w:rFonts w:ascii="Cambria Math" w:eastAsiaTheme="minorEastAsia" w:hAnsi="Cambria Math"/>
+          </w:rPr>
+          <m:t>)</m:t>
+        </m:r>
+      </m:oMath>
+      <w:r>
+        <w:rPr>
+          <w:rFonts w:eastAsiaTheme="minorEastAsia" w:hint="cs"/>
+          <w:rtl/>
+        </w:rPr>
+        <w:t>.</w:t>
+      </w:r>
+      <w:r>
+        <w:rPr>
+          <w:rFonts w:eastAsiaTheme="minorEastAsia" w:hint="cs"/>
+          <w:rtl/>
+        </w:rPr>
+        <w:t xml:space="preserve"> עבור מספר רב של שחקנים (</w:t>
+      </w:r>
+      <m:oMath>
+        <m:r>
+          <w:rPr>
+            <w:rFonts w:ascii="Cambria Math" w:eastAsiaTheme="minorEastAsia" w:hAnsi="Cambria Math"/>
+          </w:rPr>
+          <m:t>ω(</m:t>
+        </m:r>
+        <m:r>
+          <m:rPr>
+            <m:sty m:val="p"/>
+          </m:rPr>
+          <w:rPr>
+            <w:rFonts w:ascii="Cambria Math" w:eastAsiaTheme="minorEastAsia" w:hAnsi="Cambria Math"/>
+          </w:rPr>
+          <m:t>log⁡</m:t>
+        </m:r>
+        <m:r>
+          <w:rPr>
+            <w:rFonts w:ascii="Cambria Math" w:eastAsiaTheme="minorEastAsia" w:hAnsi="Cambria Math"/>
+          </w:rPr>
+          <m:t>(n)</m:t>
+        </m:r>
+      </m:oMath>
+      <w:r>
+        <w:rPr>
+          <w:rFonts w:eastAsiaTheme="minorEastAsia" w:hint="cs"/>
+          <w:rtl/>
+        </w:rPr>
+        <w:t xml:space="preserve"> חסם זה אינו משמעותי אך הצלחנו למצוא חסם אחר של </w:t>
+      </w:r>
+      <m:oMath>
+        <m:r>
+          <w:rPr>
+            <w:rFonts w:ascii="Cambria Math" w:eastAsiaTheme="minorEastAsia" w:hAnsi="Cambria Math"/>
+          </w:rPr>
+          <m:t>O(k+nlo</m:t>
+        </m:r>
+        <m:sSup>
+          <m:sSupPr>
+            <m:ctrlPr>
+              <w:rPr>
+                <w:rFonts w:ascii="Cambria Math" w:eastAsiaTheme="minorEastAsia" w:hAnsi="Cambria Math"/>
+                <w:i/>
+              </w:rPr>
+            </m:ctrlPr>
+          </m:sSupPr>
+          <m:e>
+            <m:r>
+              <w:rPr>
+                <w:rFonts w:ascii="Cambria Math" w:eastAsiaTheme="minorEastAsia" w:hAnsi="Cambria Math"/>
+              </w:rPr>
+              <m:t>g</m:t>
+            </m:r>
+          </m:e>
+          <m:sup>
+            <m:r>
+              <w:rPr>
+                <w:rFonts w:ascii="Cambria Math" w:eastAsiaTheme="minorEastAsia" w:hAnsi="Cambria Math"/>
+              </w:rPr>
+              <m:t>2</m:t>
+            </m:r>
+          </m:sup>
+        </m:sSup>
+        <m:d>
+          <m:dPr>
+            <m:ctrlPr>
+              <w:rPr>
+                <w:rFonts w:ascii="Cambria Math" w:eastAsiaTheme="minorEastAsia" w:hAnsi="Cambria Math"/>
+                <w:i/>
+              </w:rPr>
+            </m:ctrlPr>
+          </m:dPr>
+          <m:e>
+            <m:r>
+              <w:rPr>
+                <w:rFonts w:ascii="Cambria Math" w:eastAsiaTheme="minorEastAsia" w:hAnsi="Cambria Math"/>
+              </w:rPr>
+              <m:t>n</m:t>
+            </m:r>
+          </m:e>
+        </m:d>
+        <m:r>
+          <w:rPr>
+            <w:rFonts w:ascii="Cambria Math" w:eastAsiaTheme="minorEastAsia" w:hAnsi="Cambria Math"/>
+          </w:rPr>
+          <m:t>)</m:t>
+        </m:r>
+      </m:oMath>
+      <w:r>
+        <w:rPr>
+          <w:rFonts w:eastAsiaTheme="minorEastAsia" w:hint="cs"/>
+          <w:rtl/>
+        </w:rPr>
+        <w:t xml:space="preserve"> ביטים.</w:t>
+      </w:r>
+    </w:p>
+    <w:p>
+      <w:pPr>
+        <w:bidi/>
+        <w:jc w:val="both"/>
         <w:rPr>
           <w:rFonts w:hint="cs"/>
-          <w:rtl/>
-        </w:rPr>
-        <w:t xml:space="preserve"> </w:t>
-      </w:r>
-      <w:r>
-        <w:rPr>
-          <w:rtl/>
-        </w:rPr>
-        <w:t>קוואזי במר מודוף</w:t>
-      </w:r>
-      <w:r>
-        <w:t xml:space="preserve">. </w:t>
-      </w:r>
-      <w:r>
-        <w:rPr>
-          <w:rtl/>
-        </w:rPr>
-        <w:t>אודיפו בלאסטיק מונופץ קליר, בנפת נפקט למסון בלרק</w:t>
-      </w:r>
-      <w:r>
-        <w:t xml:space="preserve"> - </w:t>
-      </w:r>
-      <w:r>
-        <w:rPr>
-          <w:rtl/>
-        </w:rPr>
-        <w:t>וענוף לפרומי בלוף קינץ תתיח לרעח. לת צשחמי צש בליא, מנסוטו צמלח לביקו ננבי, צמוקו בלוקריה שיצמה ברורק</w:t>
-      </w:r>
-      <w:r>
-        <w:t>.</w:t>
-      </w:r>
-    </w:p>
-    <w:p>
-      <w:pPr>
-        <w:bidi/>
-        <w:jc w:val="both"/>
-        <w:rPr>
-          <w:rtl/>
-        </w:rPr>
-      </w:pPr>
-      <w:r>
-        <w:rPr>
-          <w:rtl/>
-        </w:rPr>
-        <w:t>גולר מונפרר סוברט לורם שבצק יהול, לכנוץ בעריר גק ליץ</w:t>
-      </w:r>
-      <w:r>
-        <w:t xml:space="preserve">, </w:t>
-      </w:r>
-      <w:r>
-        <w:rPr>
-          <w:rtl/>
-        </w:rPr>
-        <w:t>לורם איפסום דולור סיט אמט, קונסקטורר אדיפיסינג אלית. סת אלמנקום ניסי נון ניבאה. דס איאקוליס וולופטה דיאם. וסטיבולום אט דולור, קראס אגת לקטוס וואל אאוגו וסטיבולום סוליסי טידום בעליק</w:t>
-      </w:r>
-      <w:r>
-        <w:t xml:space="preserve">. </w:t>
-      </w:r>
-      <w:r>
-        <w:rPr>
-          <w:rtl/>
-        </w:rPr>
-        <w:t xml:space="preserve">הועניב היושבב שערש שמחויט - שלושע ותלברו חשלו שעותלשך וחאית נובש ערששף. זותה מנק הבקיץ אפאח דלאמת יבש, כאנה ניצאחו נמרגי שהכים תוק, הדש </w:t>
-      </w:r>
-      <w:r>
-        <w:rPr>
-          <w:rtl/>
-        </w:rPr>
-        <w:t>שנרא התידם הכייר</w:t>
+          <w:i/>
+        </w:rPr>
+      </w:pPr>
+      <w:r>
+        <w:rPr>
+          <w:rFonts w:eastAsiaTheme="minorEastAsia" w:hint="cs"/>
+          <w:rtl/>
+        </w:rPr>
+        <w:t>בעבודה זו, לא הצלחנו להוכיח חסם תחתון לבעיית ה</w:t>
+      </w:r>
+      <w:r>
+        <w:rPr>
+          <w:rFonts w:eastAsiaTheme="minorEastAsia"/>
+        </w:rPr>
+        <w:t>Disjointness</w:t>
+      </w:r>
+      <w:r>
+        <w:rPr>
+          <w:rFonts w:eastAsiaTheme="minorEastAsia" w:hint="cs"/>
+          <w:rtl/>
+        </w:rPr>
+        <w:t xml:space="preserve"> אך תוך עבודה על חסם זה הצלחנו להוכיח חסם תחתון עבור בעיית </w:t>
+      </w:r>
+      <m:oMath>
+        <m:r>
+          <w:rPr>
+            <w:rFonts w:ascii="Cambria Math" w:eastAsiaTheme="minorEastAsia" w:hAnsi="Cambria Math"/>
+          </w:rPr>
+          <m:t>AN</m:t>
+        </m:r>
+        <m:sSub>
+          <m:sSubPr>
+            <m:ctrlPr>
+              <w:rPr>
+                <w:rFonts w:ascii="Cambria Math" w:eastAsiaTheme="minorEastAsia" w:hAnsi="Cambria Math"/>
+                <w:i/>
+              </w:rPr>
+            </m:ctrlPr>
+          </m:sSubPr>
+          <m:e>
+            <m:r>
+              <w:rPr>
+                <w:rFonts w:ascii="Cambria Math" w:eastAsiaTheme="minorEastAsia" w:hAnsi="Cambria Math"/>
+              </w:rPr>
+              <m:t>D</m:t>
+            </m:r>
+          </m:e>
+          <m:sub>
+            <m:r>
+              <w:rPr>
+                <w:rFonts w:ascii="Cambria Math" w:eastAsiaTheme="minorEastAsia" w:hAnsi="Cambria Math"/>
+              </w:rPr>
+              <m:t>k</m:t>
+            </m:r>
+          </m:sub>
+        </m:sSub>
+      </m:oMath>
+      <w:r>
+        <w:rPr>
+          <w:rFonts w:eastAsiaTheme="minorEastAsia" w:hint="cs"/>
+          <w:rtl/>
+        </w:rPr>
+        <w:t xml:space="preserve"> של </w:t>
       </w:r>
       <w:r>
         <w:rPr>
           <w:rFonts w:hint="cs"/>
+          <w:rtl/>
+        </w:rPr>
+        <w:t>ב</w:t>
+      </w:r>
+      <m:oMath>
+        <m:r>
+          <m:rPr>
+            <m:sty m:val="p"/>
+          </m:rPr>
+          <w:rPr>
+            <w:rFonts w:ascii="Cambria Math" w:hAnsi="Cambria Math"/>
+          </w:rPr>
+          <m:t>Ω</m:t>
+        </m:r>
+        <m:r>
+          <w:rPr>
+            <w:rFonts w:ascii="Cambria Math" w:hAnsi="Cambria Math"/>
+          </w:rPr>
+          <m:t>(</m:t>
+        </m:r>
+        <m:f>
+          <m:fPr>
+            <m:ctrlPr>
+              <w:rPr>
+                <w:rFonts w:ascii="Cambria Math" w:hAnsi="Cambria Math"/>
+                <w:i/>
+              </w:rPr>
+            </m:ctrlPr>
+          </m:fPr>
+          <m:num>
+            <m:r>
+              <w:rPr>
+                <w:rFonts w:ascii="Cambria Math" w:hAnsi="Cambria Math"/>
+              </w:rPr>
+              <m:t>1</m:t>
+            </m:r>
+          </m:num>
+          <m:den>
+            <m:r>
+              <w:rPr>
+                <w:rFonts w:ascii="Cambria Math" w:hAnsi="Cambria Math"/>
+              </w:rPr>
+              <m:t>k</m:t>
+            </m:r>
+            <m:sSup>
+              <m:sSupPr>
+                <m:ctrlPr>
+                  <w:rPr>
+                    <w:rFonts w:ascii="Cambria Math" w:hAnsi="Cambria Math"/>
+                    <w:i/>
+                  </w:rPr>
+                </m:ctrlPr>
+              </m:sSupPr>
+              <m:e>
+                <m:r>
+                  <w:rPr>
+                    <w:rFonts w:ascii="Cambria Math" w:hAnsi="Cambria Math"/>
+                  </w:rPr>
+                  <m:t>n</m:t>
+                </m:r>
+              </m:e>
+              <m:sup>
+                <m:r>
+                  <w:rPr>
+                    <w:rFonts w:ascii="Cambria Math" w:hAnsi="Cambria Math"/>
+                  </w:rPr>
+                  <m:t>1/k</m:t>
+                </m:r>
+              </m:sup>
+            </m:sSup>
+          </m:den>
+        </m:f>
+        <m:r>
+          <w:rPr>
+            <w:rFonts w:ascii="Cambria Math" w:hAnsi="Cambria Math"/>
+          </w:rPr>
+          <m:t>)</m:t>
+        </m:r>
+      </m:oMath>
+      <w:r>
+        <w:rPr>
+          <w:rFonts w:eastAsiaTheme="minorEastAsia" w:hint="cs"/>
+          <w:rtl/>
+        </w:rPr>
+        <w:t xml:space="preserve"> ביטים</w:t>
+      </w:r>
+      <w:r>
+        <w:rPr>
+          <w:rFonts w:eastAsiaTheme="minorEastAsia" w:hint="cs"/>
           <w:rtl/>
         </w:rPr>
         <w:t>.</w:t>
@@ -211,7 +786,7 @@
         </w:rPr>
         <w:lastRenderedPageBreak/>
         <w:drawing>
-          <wp:inline distT="0" distB="0" distL="0" distR="0" wp14:anchorId="1ECA748F" wp14:editId="57E6529C">
+          <wp:inline distT="0" distB="0" distL="0" distR="0" wp14:anchorId="0E229FFC" wp14:editId="6160499B">
             <wp:extent cx="5486400" cy="1691640"/>
             <wp:effectExtent l="0" t="0" r="0" b="3810"/>
             <wp:docPr id="1" name="Picture 1"/>
@@ -296,7 +871,28 @@
           <w:szCs w:val="96"/>
           <w:rtl/>
         </w:rPr>
-        <w:t>כותרת התיזה</w:t>
+        <w:t xml:space="preserve">סיבוכיות תקשורת בעיית </w:t>
+      </w:r>
+      <w:r>
+        <w:rPr>
+          <w:rFonts w:asciiTheme="minorHAnsi" w:eastAsiaTheme="minorHAnsi" w:hAnsiTheme="minorHAnsi" w:cs="Arial"/>
+          <w:spacing w:val="0"/>
+          <w:kern w:val="0"/>
+          <w:sz w:val="96"/>
+          <w:szCs w:val="96"/>
+        </w:rPr>
+        <w:t>Disjointness</w:t>
+      </w:r>
+      <w:r>
+        <w:rPr>
+          <w:rFonts w:asciiTheme="minorHAnsi" w:eastAsiaTheme="minorHAnsi" w:hAnsiTheme="minorHAnsi" w:cs="Arial" w:hint="cs"/>
+          <w:spacing w:val="0"/>
+          <w:kern w:val="0"/>
+          <w:sz w:val="96"/>
+          <w:szCs w:val="96"/>
+          <w:rtl/>
+        </w:rPr>
+        <w:t xml:space="preserve"> תחת התפלגות מכפלה</w:t>
       </w:r>
     </w:p>
     <w:p>
@@ -560,7 +1156,7 @@
           <w:szCs w:val="28"/>
           <w:rtl/>
         </w:rPr>
-        <w:t>מגיש התיזה</w:t>
+        <w:t>פלג קזז</w:t>
       </w:r>
     </w:p>
     <w:p>
@@ -652,7 +1248,7 @@
           <w:szCs w:val="28"/>
           <w:rtl/>
         </w:rPr>
-        <w:t>ו</w:t>
+        <w:t>ה</w:t>
       </w:r>
       <w:r>
         <w:rPr>
@@ -669,41 +1265,21 @@
         <w:bidi/>
         <w:jc w:val="center"/>
         <w:rPr>
+          <w:rFonts w:cs="Arial"/>
+          <w:sz w:val="28"/>
+          <w:szCs w:val="28"/>
+          <w:rtl/>
+        </w:rPr>
+      </w:pPr>
+      <w:r>
+        <w:rPr>
           <w:rFonts w:cs="Arial" w:hint="cs"/>
           <w:sz w:val="28"/>
           <w:szCs w:val="28"/>
           <w:rtl/>
         </w:rPr>
-      </w:pPr>
-      <w:r>
-        <w:rPr>
-          <w:rFonts w:cs="Arial" w:hint="cs"/>
-          <w:sz w:val="28"/>
-          <w:szCs w:val="28"/>
-          <w:rtl/>
-        </w:rPr>
-        <w:t>פרופ</w:t>
-      </w:r>
-      <w:r>
-        <w:rPr>
-          <w:rFonts w:cs="Arial"/>
-          <w:sz w:val="28"/>
-          <w:szCs w:val="28"/>
-          <w:rtl/>
-        </w:rPr>
-        <w:t xml:space="preserve">' </w:t>
-      </w:r>
-      <w:r>
-        <w:rPr>
-          <w:rFonts w:cs="Arial" w:hint="cs"/>
-          <w:sz w:val="28"/>
-          <w:szCs w:val="28"/>
-          <w:rtl/>
-        </w:rPr>
-        <w:t>עוגן ספינטוביץ'</w:t>
-      </w:r>
-      <w:bookmarkStart w:id="0" w:name="_GoBack"/>
-      <w:bookmarkEnd w:id="0"/>
+        <w:t>ד"ר רותם אושמן</w:t>
+      </w:r>
     </w:p>
     <w:p>
       <w:pPr>
@@ -736,7 +1312,7 @@
 </file>
 
 <file path=word/styles.xml><?xml version="1.0" encoding="utf-8"?>
-<w:styles xmlns:mc="http://schemas.openxmlformats.org/markup-compatibility/2006" xmlns:r="http://schemas.openxmlformats.org/officeDocument/2006/relationships" xmlns:w="http://schemas.openxmlformats.org/wordprocessingml/2006/main" xmlns:w14="http://schemas.microsoft.com/office/word/2010/wordml" xmlns:w15="http://schemas.microsoft.com/office/word/2012/wordml" mc:Ignorable="w14 w15">
+<w:styles xmlns:mc="http://schemas.openxmlformats.org/markup-compatibility/2006" xmlns:r="http://schemas.openxmlformats.org/officeDocument/2006/relationships" xmlns:w="http://schemas.openxmlformats.org/wordprocessingml/2006/main" xmlns:w14="http://schemas.microsoft.com/office/word/2010/wordml" xmlns:w15="http://schemas.microsoft.com/office/word/2012/wordml" xmlns:w16cex="http://schemas.microsoft.com/office/word/2018/wordml/cex" xmlns:w16cid="http://schemas.microsoft.com/office/word/2016/wordml/cid" xmlns:w16="http://schemas.microsoft.com/office/word/2018/wordml" xmlns:w16sdtdh="http://schemas.microsoft.com/office/word/2020/wordml/sdtdatahash" xmlns:w16se="http://schemas.microsoft.com/office/word/2015/wordml/symex" mc:Ignorable="w14 w15 w16se w16cid w16 w16cex w16sdtdh">
   <w:docDefaults>
     <w:rPrDefault>
       <w:rPr>
@@ -752,7 +1328,7 @@
       </w:pPr>
     </w:pPrDefault>
   </w:docDefaults>
-  <w:latentStyles w:defLockedState="0" w:defUIPriority="99" w:defSemiHidden="0" w:defUnhideWhenUsed="0" w:defQFormat="0" w:count="371">
+  <w:latentStyles w:defLockedState="0" w:defUIPriority="99" w:defSemiHidden="0" w:defUnhideWhenUsed="0" w:defQFormat="0" w:count="376">
     <w:lsdException w:name="Normal" w:uiPriority="0" w:qFormat="1"/>
     <w:lsdException w:name="heading 1" w:uiPriority="9" w:qFormat="1"/>
     <w:lsdException w:name="heading 2" w:semiHidden="1" w:uiPriority="9" w:unhideWhenUsed="1" w:qFormat="1"/>
@@ -858,7 +1434,6 @@
     <w:lsdException w:name="HTML Sample" w:semiHidden="1" w:unhideWhenUsed="1"/>
     <w:lsdException w:name="HTML Typewriter" w:semiHidden="1" w:unhideWhenUsed="1"/>
     <w:lsdException w:name="HTML Variable" w:semiHidden="1" w:unhideWhenUsed="1"/>
-    <w:lsdException w:name="Normal Table" w:semiHidden="1" w:unhideWhenUsed="1"/>
     <w:lsdException w:name="annotation subject" w:semiHidden="1" w:unhideWhenUsed="1"/>
     <w:lsdException w:name="No List" w:semiHidden="1" w:unhideWhenUsed="1"/>
     <w:lsdException w:name="Outline List 1" w:semiHidden="1" w:unhideWhenUsed="1"/>
@@ -901,11 +1476,8 @@
     <w:lsdException w:name="Table Contemporary" w:semiHidden="1" w:unhideWhenUsed="1"/>
     <w:lsdException w:name="Table Elegant" w:semiHidden="1" w:unhideWhenUsed="1"/>
     <w:lsdException w:name="Table Professional" w:semiHidden="1" w:unhideWhenUsed="1"/>
-    <w:lsdException w:name="Table Subtle 1" w:semiHidden="1" w:unhideWhenUsed="1"/>
     <w:lsdException w:name="Table Subtle 2" w:semiHidden="1" w:unhideWhenUsed="1"/>
     <w:lsdException w:name="Table Web 1" w:semiHidden="1" w:unhideWhenUsed="1"/>
-    <w:lsdException w:name="Table Web 2" w:semiHidden="1" w:unhideWhenUsed="1"/>
-    <w:lsdException w:name="Table Web 3" w:semiHidden="1" w:unhideWhenUsed="1"/>
     <w:lsdException w:name="Balloon Text" w:semiHidden="1" w:unhideWhenUsed="1"/>
     <w:lsdException w:name="Table Grid" w:uiPriority="39"/>
     <w:lsdException w:name="Table Theme" w:semiHidden="1" w:unhideWhenUsed="1"/>
@@ -1124,6 +1696,11 @@
     <w:lsdException w:name="List Table 5 Dark Accent 6" w:uiPriority="50"/>
     <w:lsdException w:name="List Table 6 Colorful Accent 6" w:uiPriority="51"/>
     <w:lsdException w:name="List Table 7 Colorful Accent 6" w:uiPriority="52"/>
+    <w:lsdException w:name="Mention" w:semiHidden="1" w:unhideWhenUsed="1"/>
+    <w:lsdException w:name="Smart Hyperlink" w:semiHidden="1" w:unhideWhenUsed="1"/>
+    <w:lsdException w:name="Hashtag" w:semiHidden="1" w:unhideWhenUsed="1"/>
+    <w:lsdException w:name="Unresolved Mention" w:semiHidden="1" w:unhideWhenUsed="1"/>
+    <w:lsdException w:name="Smart Link" w:semiHidden="1" w:unhideWhenUsed="1"/>
   </w:latentStyles>
   <w:style w:type="paragraph" w:default="1" w:styleId="Normal">
     <w:name w:val="Normal"/>
@@ -1294,6 +1871,16 @@
       <w:rFonts w:ascii="Segoe UI" w:hAnsi="Segoe UI" w:cs="Segoe UI"/>
       <w:sz w:val="18"/>
       <w:szCs w:val="18"/>
+    </w:rPr>
+  </w:style>
+  <w:style w:type="character" w:styleId="PlaceholderText">
+    <w:name w:val="Placeholder Text"/>
+    <w:basedOn w:val="DefaultParagraphFont"/>
+    <w:uiPriority w:val="99"/>
+    <w:semiHidden/>
+    <w:rsid w:val="00343396"/>
+    <w:rPr>
+      <w:color w:val="808080"/>
     </w:rPr>
   </w:style>
 </w:styles>
